--- a/memoria.docx
+++ b/memoria.docx
@@ -9,10 +9,8 @@
           <w:tab w:val="left" w:pos="220"/>
           <w:tab w:val="left" w:pos="720"/>
         </w:tabs>
-        <w:bidi w:val="0"/>
         <w:spacing w:after="293" w:line="340" w:lineRule="atLeast"/>
-        <w:ind w:left="720" w:right="0" w:hanging="720"/>
-        <w:jc w:val="left"/>
+        <w:ind w:left="720" w:hanging="720"/>
         <w:rPr>
           <w:rFonts w:ascii="Times" w:cs="Times" w:hAnsi="Times" w:eastAsia="Times"/>
           <w:sz w:val="30"/>
@@ -49,10 +47,8 @@
           <w:tab w:val="left" w:pos="220"/>
           <w:tab w:val="left" w:pos="720"/>
         </w:tabs>
-        <w:bidi w:val="0"/>
         <w:spacing w:after="293" w:line="340" w:lineRule="atLeast"/>
-        <w:ind w:left="720" w:right="0" w:hanging="720"/>
-        <w:jc w:val="left"/>
+        <w:ind w:left="720" w:hanging="720"/>
         <w:rPr>
           <w:rFonts w:ascii="Times" w:cs="Times" w:hAnsi="Times" w:eastAsia="Times"/>
           <w:sz w:val="30"/>
@@ -82,6 +78,14 @@
           <w:lang w:val="es-ES_tradnl"/>
         </w:rPr>
         <w:t xml:space="preserve">ó </w:t>
+      </w:r>
+      <w:r>
+        <w:rPr>
+          <w:sz w:val="30"/>
+          <w:szCs w:val="30"/>
+          <w:rtl w:val="0"/>
+          <w:lang w:val="es-ES_tradnl"/>
+        </w:rPr>
         <w:br w:type="textWrapping"/>
       </w:r>
       <w:r>
@@ -131,10 +135,8 @@
           <w:tab w:val="left" w:pos="220"/>
           <w:tab w:val="left" w:pos="720"/>
         </w:tabs>
-        <w:bidi w:val="0"/>
         <w:spacing w:after="293" w:line="340" w:lineRule="atLeast"/>
-        <w:ind w:left="720" w:right="0" w:hanging="720"/>
-        <w:jc w:val="left"/>
+        <w:ind w:left="720" w:hanging="720"/>
         <w:rPr>
           <w:rFonts w:ascii="Times" w:cs="Times" w:hAnsi="Times" w:eastAsia="Times"/>
           <w:sz w:val="30"/>
@@ -191,10 +193,8 @@
           <w:tab w:val="left" w:pos="220"/>
           <w:tab w:val="left" w:pos="720"/>
         </w:tabs>
-        <w:bidi w:val="0"/>
         <w:spacing w:after="293" w:line="340" w:lineRule="atLeast"/>
-        <w:ind w:left="720" w:right="0" w:hanging="720"/>
-        <w:jc w:val="left"/>
+        <w:ind w:left="720" w:hanging="720"/>
         <w:rPr>
           <w:rFonts w:ascii="Times" w:cs="Times" w:hAnsi="Times" w:eastAsia="Times"/>
           <w:sz w:val="30"/>
@@ -348,10 +348,8 @@
           <w:tab w:val="left" w:pos="220"/>
           <w:tab w:val="left" w:pos="720"/>
         </w:tabs>
-        <w:bidi w:val="0"/>
         <w:spacing w:after="293" w:line="340" w:lineRule="atLeast"/>
-        <w:ind w:left="720" w:right="0" w:hanging="720"/>
-        <w:jc w:val="left"/>
+        <w:ind w:left="720" w:hanging="720"/>
         <w:rPr>
           <w:rFonts w:ascii="Times" w:cs="Times" w:hAnsi="Times" w:eastAsia="Times"/>
           <w:sz w:val="30"/>
@@ -380,10 +378,8 @@
           <w:tab w:val="left" w:pos="220"/>
           <w:tab w:val="left" w:pos="720"/>
         </w:tabs>
-        <w:bidi w:val="0"/>
         <w:spacing w:after="293" w:line="340" w:lineRule="atLeast"/>
-        <w:ind w:left="720" w:right="0" w:hanging="720"/>
-        <w:jc w:val="left"/>
+        <w:ind w:left="720" w:hanging="720"/>
         <w:rPr>
           <w:rFonts w:ascii="Times" w:cs="Times" w:hAnsi="Times" w:eastAsia="Times"/>
           <w:sz w:val="30"/>
@@ -438,10 +434,8 @@
           <w:tab w:val="left" w:pos="220"/>
           <w:tab w:val="left" w:pos="720"/>
         </w:tabs>
-        <w:bidi w:val="0"/>
         <w:spacing w:after="293" w:line="340" w:lineRule="atLeast"/>
-        <w:ind w:left="720" w:right="0" w:hanging="720"/>
-        <w:jc w:val="left"/>
+        <w:ind w:left="720" w:hanging="720"/>
         <w:rPr>
           <w:rFonts w:ascii="Times" w:cs="Times" w:hAnsi="Times" w:eastAsia="Times"/>
           <w:sz w:val="30"/>
@@ -476,10 +470,8 @@
           <w:tab w:val="left" w:pos="220"/>
           <w:tab w:val="left" w:pos="720"/>
         </w:tabs>
-        <w:bidi w:val="0"/>
         <w:spacing w:after="293" w:line="340" w:lineRule="atLeast"/>
-        <w:ind w:left="720" w:right="0" w:hanging="720"/>
-        <w:jc w:val="left"/>
+        <w:ind w:left="720" w:hanging="720"/>
         <w:rPr>
           <w:rFonts w:ascii="Times" w:cs="Times" w:hAnsi="Times" w:eastAsia="Times"/>
           <w:sz w:val="30"/>
@@ -534,10 +526,8 @@
           <w:tab w:val="left" w:pos="220"/>
           <w:tab w:val="left" w:pos="720"/>
         </w:tabs>
-        <w:bidi w:val="0"/>
         <w:spacing w:after="293" w:line="340" w:lineRule="atLeast"/>
-        <w:ind w:left="720" w:right="0" w:hanging="720"/>
-        <w:jc w:val="left"/>
+        <w:ind w:left="720" w:hanging="720"/>
         <w:rPr>
           <w:rFonts w:ascii="Times" w:cs="Times" w:hAnsi="Times" w:eastAsia="Times"/>
           <w:sz w:val="30"/>
@@ -597,10 +587,7 @@
     <w:p>
       <w:pPr>
         <w:pStyle w:val="Por omisión"/>
-        <w:bidi w:val="0"/>
         <w:spacing w:line="280" w:lineRule="atLeast"/>
-        <w:ind w:left="0" w:right="0" w:firstLine="0"/>
-        <w:jc w:val="left"/>
         <w:rPr>
           <w:rFonts w:ascii="Times" w:cs="Times" w:hAnsi="Times" w:eastAsia="Times"/>
           <w:sz w:val="24"/>
@@ -612,10 +599,7 @@
     <w:p>
       <w:pPr>
         <w:pStyle w:val="Por omisión"/>
-        <w:bidi w:val="0"/>
         <w:spacing w:after="240" w:line="340" w:lineRule="atLeast"/>
-        <w:ind w:left="0" w:right="0" w:firstLine="0"/>
-        <w:jc w:val="left"/>
         <w:rPr>
           <w:rFonts w:ascii="Times" w:cs="Times" w:hAnsi="Times" w:eastAsia="Times"/>
           <w:sz w:val="24"/>
@@ -731,10 +715,7 @@
     <w:p>
       <w:pPr>
         <w:pStyle w:val="Por omisión"/>
-        <w:bidi w:val="0"/>
         <w:spacing w:after="240" w:line="340" w:lineRule="atLeast"/>
-        <w:ind w:left="0" w:right="0" w:firstLine="0"/>
-        <w:jc w:val="left"/>
         <w:rPr>
           <w:rFonts w:ascii="Times" w:cs="Times" w:hAnsi="Times" w:eastAsia="Times"/>
           <w:sz w:val="30"/>
@@ -824,10 +805,7 @@
     <w:p>
       <w:pPr>
         <w:pStyle w:val="Por omisión"/>
-        <w:bidi w:val="0"/>
         <w:spacing w:after="240" w:line="340" w:lineRule="atLeast"/>
-        <w:ind w:left="0" w:right="0" w:firstLine="0"/>
-        <w:jc w:val="left"/>
         <w:rPr>
           <w:rFonts w:ascii="Times" w:cs="Times" w:hAnsi="Times" w:eastAsia="Times"/>
           <w:sz w:val="30"/>
@@ -835,59 +813,41 @@
           <w:rtl w:val="0"/>
         </w:rPr>
       </w:pPr>
+      <w:r>
+        <w:rPr>
+          <w:rFonts w:hAnsi="Times" w:hint="default"/>
+          <w:sz w:val="30"/>
+          <w:szCs w:val="30"/>
+          <w:rtl w:val="0"/>
+          <w:lang w:val="es-ES_tradnl"/>
+        </w:rPr>
+        <w:t>“</w:t>
+      </w:r>
+      <w:r>
+        <w:rPr>
+          <w:rFonts w:ascii="Times"/>
+          <w:sz w:val="30"/>
+          <w:szCs w:val="30"/>
+          <w:rtl w:val="0"/>
+          <w:lang w:val="es-ES_tradnl"/>
+        </w:rPr>
+        <w:t>TargetProcess</w:t>
+      </w:r>
+      <w:r>
+        <w:rPr>
+          <w:rFonts w:hAnsi="Times" w:hint="default"/>
+          <w:sz w:val="30"/>
+          <w:szCs w:val="30"/>
+          <w:rtl w:val="0"/>
+          <w:lang w:val="es-ES_tradnl"/>
+        </w:rPr>
+        <w:t>”</w:t>
+      </w:r>
     </w:p>
     <w:p>
       <w:pPr>
         <w:pStyle w:val="Por omisión"/>
-        <w:bidi w:val="0"/>
         <w:spacing w:after="240" w:line="340" w:lineRule="atLeast"/>
-        <w:ind w:left="0" w:right="0" w:firstLine="0"/>
-        <w:jc w:val="left"/>
-        <w:rPr>
-          <w:rFonts w:ascii="Times" w:cs="Times" w:hAnsi="Times" w:eastAsia="Times"/>
-          <w:sz w:val="30"/>
-          <w:szCs w:val="30"/>
-          <w:rtl w:val="0"/>
-        </w:rPr>
-      </w:pPr>
-      <w:r>
-        <w:rPr>
-          <w:rFonts w:hAnsi="Times" w:hint="default"/>
-          <w:sz w:val="30"/>
-          <w:szCs w:val="30"/>
-          <w:rtl w:val="0"/>
-          <w:lang w:val="es-ES_tradnl"/>
-        </w:rPr>
-        <w:t>“</w:t>
-      </w:r>
-      <w:r>
-        <w:rPr>
-          <w:rFonts w:ascii="Times"/>
-          <w:sz w:val="30"/>
-          <w:szCs w:val="30"/>
-          <w:rtl w:val="0"/>
-          <w:lang w:val="es-ES_tradnl"/>
-        </w:rPr>
-        <w:t>Mixamo</w:t>
-      </w:r>
-      <w:r>
-        <w:rPr>
-          <w:rFonts w:hAnsi="Times" w:hint="default"/>
-          <w:sz w:val="30"/>
-          <w:szCs w:val="30"/>
-          <w:rtl w:val="0"/>
-          <w:lang w:val="es-ES_tradnl"/>
-        </w:rPr>
-        <w:t>”</w:t>
-      </w:r>
-    </w:p>
-    <w:p>
-      <w:pPr>
-        <w:pStyle w:val="Por omisión"/>
-        <w:bidi w:val="0"/>
-        <w:spacing w:after="240" w:line="340" w:lineRule="atLeast"/>
-        <w:ind w:left="0" w:right="0" w:firstLine="0"/>
-        <w:jc w:val="left"/>
         <w:rPr>
           <w:rFonts w:ascii="Times" w:cs="Times" w:hAnsi="Times" w:eastAsia="Times"/>
           <w:sz w:val="30"/>
@@ -905,6 +865,96 @@
             <w:rtl w:val="0"/>
             <w:lang w:val="en-US"/>
           </w:rPr>
+          <w:t>https://www.targetprocess.com</w:t>
+        </w:r>
+      </w:hyperlink>
+    </w:p>
+    <w:p>
+      <w:pPr>
+        <w:pStyle w:val="Por omisión"/>
+        <w:spacing w:after="240" w:line="340" w:lineRule="atLeast"/>
+        <w:rPr>
+          <w:rFonts w:ascii="Times" w:cs="Times" w:hAnsi="Times" w:eastAsia="Times"/>
+          <w:sz w:val="30"/>
+          <w:szCs w:val="30"/>
+          <w:rtl w:val="0"/>
+        </w:rPr>
+      </w:pPr>
+      <w:r>
+        <w:rPr>
+          <w:rFonts w:ascii="Times"/>
+          <w:sz w:val="30"/>
+          <w:szCs w:val="30"/>
+          <w:rtl w:val="0"/>
+          <w:lang w:val="es-ES_tradnl"/>
+        </w:rPr>
+        <w:t>Servei web per gestionar un projecte fent servir la metodologia scrum.</w:t>
+      </w:r>
+    </w:p>
+    <w:p>
+      <w:pPr>
+        <w:pStyle w:val="Por omisión"/>
+        <w:spacing w:after="240" w:line="340" w:lineRule="atLeast"/>
+        <w:rPr>
+          <w:rFonts w:ascii="Times" w:cs="Times" w:hAnsi="Times" w:eastAsia="Times"/>
+          <w:sz w:val="30"/>
+          <w:szCs w:val="30"/>
+          <w:rtl w:val="0"/>
+        </w:rPr>
+      </w:pPr>
+      <w:r>
+        <w:rPr>
+          <w:rFonts w:hAnsi="Times" w:hint="default"/>
+          <w:sz w:val="30"/>
+          <w:szCs w:val="30"/>
+          <w:rtl w:val="0"/>
+          <w:lang w:val="es-ES_tradnl"/>
+        </w:rPr>
+        <w:t>“</w:t>
+      </w:r>
+      <w:r>
+        <w:rPr>
+          <w:rFonts w:ascii="Times"/>
+          <w:sz w:val="30"/>
+          <w:szCs w:val="30"/>
+          <w:rtl w:val="0"/>
+          <w:lang w:val="es-ES_tradnl"/>
+        </w:rPr>
+        <w:t>Mixamo</w:t>
+      </w:r>
+      <w:r>
+        <w:rPr>
+          <w:rFonts w:hAnsi="Times" w:hint="default"/>
+          <w:sz w:val="30"/>
+          <w:szCs w:val="30"/>
+          <w:rtl w:val="0"/>
+          <w:lang w:val="es-ES_tradnl"/>
+        </w:rPr>
+        <w:t>”</w:t>
+      </w:r>
+    </w:p>
+    <w:p>
+      <w:pPr>
+        <w:pStyle w:val="Por omisión"/>
+        <w:spacing w:after="240" w:line="340" w:lineRule="atLeast"/>
+        <w:rPr>
+          <w:rFonts w:ascii="Times" w:cs="Times" w:hAnsi="Times" w:eastAsia="Times"/>
+          <w:sz w:val="30"/>
+          <w:szCs w:val="30"/>
+          <w:rtl w:val="0"/>
+        </w:rPr>
+      </w:pPr>
+      <w:hyperlink r:id="rId5" w:history="1">
+        <w:r>
+          <w:rPr>
+            <w:rStyle w:val="Hyperlink.1"/>
+            <w:rFonts w:ascii="Times"/>
+            <w:sz w:val="30"/>
+            <w:szCs w:val="30"/>
+            <w:u w:val="single"/>
+            <w:rtl w:val="0"/>
+            <w:lang w:val="en-US"/>
+          </w:rPr>
           <w:t>https://www.mixamo.com</w:t>
         </w:r>
       </w:hyperlink>
@@ -912,10 +962,7 @@
     <w:p>
       <w:pPr>
         <w:pStyle w:val="Por omisión"/>
-        <w:bidi w:val="0"/>
         <w:spacing w:after="240" w:line="340" w:lineRule="atLeast"/>
-        <w:ind w:left="0" w:right="0" w:firstLine="0"/>
-        <w:jc w:val="left"/>
         <w:rPr>
           <w:rFonts w:ascii="Times" w:cs="Times" w:hAnsi="Times" w:eastAsia="Times"/>
           <w:sz w:val="24"/>
@@ -957,10 +1004,7 @@
     <w:p>
       <w:pPr>
         <w:pStyle w:val="Por omisión"/>
-        <w:bidi w:val="0"/>
         <w:spacing w:after="240" w:line="340" w:lineRule="atLeast"/>
-        <w:ind w:left="0" w:right="0" w:firstLine="0"/>
-        <w:jc w:val="left"/>
         <w:rPr>
           <w:rFonts w:ascii="Times" w:cs="Times" w:hAnsi="Times" w:eastAsia="Times"/>
           <w:sz w:val="22"/>
@@ -1001,18 +1045,21 @@
     </w:p>
     <w:p>
       <w:pPr>
-        <w:pStyle w:val="Cuerpo"/>
+        <w:pStyle w:val="Cuerpo A"/>
         <w:rPr>
           <w:sz w:val="22"/>
           <w:szCs w:val="22"/>
           <w:rtl w:val="0"/>
         </w:rPr>
       </w:pPr>
-      <w:hyperlink r:id="rId5" w:history="1">
+      <w:hyperlink r:id="rId6" w:history="1">
         <w:r>
           <w:rPr>
-            <w:rStyle w:val="Hyperlink.0"/>
+            <w:rStyle w:val="Hyperlink.2"/>
             <w:rFonts w:ascii="Arial" w:cs="Arial Unicode MS" w:hAnsi="Arial Unicode MS" w:eastAsia="Arial Unicode MS"/>
+            <w:sz w:val="22"/>
+            <w:szCs w:val="22"/>
+            <w:u w:val="single"/>
             <w:rtl w:val="0"/>
             <w:lang w:val="en-US"/>
           </w:rPr>
@@ -1022,7 +1069,7 @@
     </w:p>
     <w:p>
       <w:pPr>
-        <w:pStyle w:val="Cuerpo"/>
+        <w:pStyle w:val="Cuerpo A"/>
         <w:rPr>
           <w:sz w:val="22"/>
           <w:szCs w:val="22"/>
@@ -1032,7 +1079,7 @@
     </w:p>
     <w:p>
       <w:pPr>
-        <w:pStyle w:val="Cuerpo"/>
+        <w:pStyle w:val="Cuerpo A"/>
       </w:pPr>
       <w:r>
         <w:rPr>
@@ -1074,17 +1121,10 @@
         </w:rPr>
         <w:t>”</w:t>
       </w:r>
-      <w:r>
-        <w:rPr>
-          <w:sz w:val="22"/>
-          <w:szCs w:val="22"/>
-          <w:rtl w:val="0"/>
-        </w:rPr>
-      </w:r>
     </w:p>
     <w:sectPr>
-      <w:headerReference w:type="default" r:id="rId6"/>
-      <w:footerReference w:type="default" r:id="rId7"/>
+      <w:headerReference w:type="default" r:id="rId7"/>
+      <w:footerReference w:type="default" r:id="rId8"/>
       <w:pgSz w:w="12240" w:h="15840" w:orient="portrait"/>
       <w:pgMar w:top="1440" w:right="1440" w:bottom="1440" w:left="1440" w:header="720" w:footer="720"/>
       <w:pgNumType w:start="1"/>
@@ -1270,6 +1310,12 @@
       <w:keepLines w:val="0"/>
       <w:pageBreakBefore w:val="0"/>
       <w:widowControl w:val="1"/>
+      <w:pBdr>
+        <w:top w:val="nil"/>
+        <w:left w:val="nil"/>
+        <w:bottom w:val="nil"/>
+        <w:right w:val="nil"/>
+      </w:pBdr>
       <w:shd w:val="clear" w:color="auto" w:fill="auto"/>
       <w:suppressAutoHyphens w:val="0"/>
       <w:bidi w:val="0"/>
@@ -1295,7 +1341,7 @@
       <w:position w:val="0"/>
       <w:sz w:val="22"/>
       <w:szCs w:val="22"/>
-      <w:u w:val="none"/>
+      <w:u w:val="none" w:color="000000"/>
       <w:vertAlign w:val="baseline"/>
     </w:rPr>
   </w:style>
@@ -1307,14 +1353,47 @@
       <w:u w:val="single"/>
     </w:rPr>
   </w:style>
-  <w:style w:type="paragraph" w:styleId="Cuerpo">
-    <w:name w:val="Cuerpo"/>
-    <w:next w:val="Cuerpo"/>
+  <w:style w:type="character" w:styleId="Ninguno">
+    <w:name w:val="Ninguno"/>
+  </w:style>
+  <w:style w:type="character" w:styleId="Hyperlink.1">
+    <w:name w:val="Hyperlink.1"/>
+    <w:basedOn w:val="Ninguno"/>
+    <w:next w:val="Hyperlink.1"/>
+    <w:rPr>
+      <w:rFonts w:ascii="Times" w:cs="Times" w:hAnsi="Times" w:eastAsia="Times"/>
+      <w:sz w:val="30"/>
+      <w:szCs w:val="30"/>
+      <w:u w:val="single"/>
+      <w:lang w:val="en-US"/>
+    </w:rPr>
+  </w:style>
+  <w:style w:type="character" w:styleId="Hyperlink.2">
+    <w:name w:val="Hyperlink.2"/>
+    <w:basedOn w:val="Ninguno"/>
+    <w:next w:val="Hyperlink.2"/>
+    <w:rPr>
+      <w:rFonts w:ascii="Arial" w:cs="Arial" w:hAnsi="Arial" w:eastAsia="Arial"/>
+      <w:sz w:val="22"/>
+      <w:szCs w:val="22"/>
+      <w:u w:val="single"/>
+      <w:lang w:val="en-US"/>
+    </w:rPr>
+  </w:style>
+  <w:style w:type="paragraph" w:styleId="Cuerpo A">
+    <w:name w:val="Cuerpo A"/>
+    <w:next w:val="Cuerpo A"/>
     <w:pPr>
       <w:keepNext w:val="0"/>
       <w:keepLines w:val="0"/>
       <w:pageBreakBefore w:val="0"/>
       <w:widowControl w:val="1"/>
+      <w:pBdr>
+        <w:top w:val="nil"/>
+        <w:left w:val="nil"/>
+        <w:bottom w:val="nil"/>
+        <w:right w:val="nil"/>
+      </w:pBdr>
       <w:shd w:val="clear" w:color="auto" w:fill="auto"/>
       <w:suppressAutoHyphens w:val="0"/>
       <w:bidi w:val="0"/>
@@ -2294,20 +2373,20 @@
       <a:lstStyle>
         <a:defPPr marL="0" marR="0" indent="0" algn="l" defTabSz="457200" rtl="0" fontAlgn="auto" latinLnBrk="1" hangingPunct="0">
           <a:lnSpc>
-            <a:spcPct val="115000"/>
-          </a:lnSpc>
-          <a:spcBef>
-            <a:spcPts val="0"/>
-          </a:spcBef>
-          <a:spcAft>
-            <a:spcPts val="0"/>
-          </a:spcAft>
-          <a:buClrTx/>
-          <a:buSzTx/>
-          <a:buFontTx/>
-          <a:buNone/>
-          <a:tabLst/>
-          <a:defRPr b="0" baseline="0" cap="none" i="0" spc="0" strike="noStrike" sz="1100" u="none" kumimoji="0" normalizeH="0">
+            <a:spcPct val="100000"/>
+          </a:lnSpc>
+          <a:spcBef>
+            <a:spcPts val="0"/>
+          </a:spcBef>
+          <a:spcAft>
+            <a:spcPts val="0"/>
+          </a:spcAft>
+          <a:buClrTx/>
+          <a:buSzTx/>
+          <a:buFontTx/>
+          <a:buNone/>
+          <a:tabLst/>
+          <a:defRPr b="0" baseline="0" cap="none" i="0" spc="0" strike="noStrike" sz="1200" u="none" kumimoji="0" normalizeH="0">
             <a:ln>
               <a:noFill/>
             </a:ln>
@@ -2320,10 +2399,10 @@
                 <a:srgbClr val="000000"/>
               </a:solidFill>
             </a:uFill>
-            <a:latin typeface="Arial"/>
-            <a:ea typeface="Arial"/>
-            <a:cs typeface="Arial"/>
-            <a:sym typeface="Arial"/>
+            <a:latin typeface="Times New Roman"/>
+            <a:ea typeface="Times New Roman"/>
+            <a:cs typeface="Times New Roman"/>
+            <a:sym typeface="Times New Roman"/>
           </a:defRPr>
         </a:defPPr>
         <a:lvl1pPr marL="0" marR="0" indent="0" algn="l" defTabSz="914400" rtl="0" fontAlgn="auto" latinLnBrk="1" hangingPunct="0">
